--- a/Intraday Momentum/Technical indicator_grammly.docx
+++ b/Intraday Momentum/Technical indicator_grammly.docx
@@ -92,6 +92,82 @@
       </w:r>
     </w:p>
     <w:p/>
+    <w:p>
+      <w:r>
+        <w:t>Technical indicators</w:t>
+      </w:r>
+      <w:r>
+        <w:t>,</w:t>
+      </w:r>
+      <w:r>
+        <w:t xml:space="preserve"> </w:t>
+      </w:r>
+      <w:r>
+        <w:t>a type of time series data</w:t>
+      </w:r>
+      <w:r>
+        <w:t>,</w:t>
+      </w:r>
+      <w:r>
+        <w:t xml:space="preserve"> were produced by </w:t>
+      </w:r>
+      <w:r>
+        <w:t>applying mathematical formulas to time-series data. Technical indicators can be classified into three groups: trend, momentum, and volatility-based indicators \</w:t>
+      </w:r>
+      <w:proofErr w:type="gramStart"/>
+      <w:r>
+        <w:t>cite{</w:t>
+      </w:r>
+      <w:proofErr w:type="gramEnd"/>
+      <w:r>
+        <w:t>Ozturk2016}.</w:t>
+      </w:r>
+      <w:r>
+        <w:t xml:space="preserve"> In se</w:t>
+      </w:r>
+      <w:r>
+        <w:t>ction 5, all the technical indicators listed on the “TTR”</w:t>
+      </w:r>
+      <w:r>
+        <w:t xml:space="preserve"> package were calculated</w:t>
+      </w:r>
+      <w:r>
+        <w:t xml:space="preserve"> on daily standardized time series</w:t>
+      </w:r>
+      <w:r>
+        <w:t>.</w:t>
+      </w:r>
+      <w:r>
+        <w:t xml:space="preserve"> </w:t>
+      </w:r>
+      <w:r>
+        <w:t xml:space="preserve">The package of “TTR” is a collection of </w:t>
+      </w:r>
+      <w:r>
+        <w:t xml:space="preserve">55 technical indicators for creating the technical trading rule. The technical indicators in this package covered three groups (trend, momentum, and volatility) very well. There are two reasons we calculated all the technical indicators listed: 1) One of our </w:t>
+      </w:r>
+      <w:r>
+        <w:t>benchmark</w:t>
+      </w:r>
+      <w:r>
+        <w:t xml:space="preserve"> </w:t>
+      </w:r>
+      <w:r>
+        <w:t>models</w:t>
+      </w:r>
+      <w:r>
+        <w:t xml:space="preserve"> in section \ref{enhancing} </w:t>
+      </w:r>
+      <w:r>
+        <w:t xml:space="preserve">- </w:t>
+      </w:r>
+      <w:r>
+        <w:t xml:space="preserve">random forest model is not </w:t>
+      </w:r>
+      <w:r>
+        <w:t xml:space="preserve">sensitive to the input features, which may have multicollinearity with each other; 2) we may find the essential technical indicators among listed 55 for the target we prepared. </w:t>
+      </w:r>
+    </w:p>
     <w:p/>
     <w:sectPr>
       <w:pgSz w:w="12240" w:h="15840"/>
